--- a/2013年4月26日インボイス様送信不具合報告書.docx
+++ b/2013年4月26日インボイス様送信不具合報告書.docx
@@ -6,9 +6,6 @@
       <w:pPr>
         <w:pStyle w:val="a4"/>
         <w:jc w:val="right"/>
-        <w:rPr>
-          <w:rFonts w:hint="eastAsia"/>
-        </w:rPr>
       </w:pPr>
       <w:r>
         <w:t>2013</w:t>
@@ -45,11 +42,6 @@
       </w:r>
     </w:p>
     <w:p>
-      <w:pPr>
-        <w:rPr>
-          <w:rFonts w:hint="eastAsia"/>
-        </w:rPr>
-      </w:pPr>
       <w:r>
         <w:rPr>
           <w:rFonts w:hint="eastAsia"/>
@@ -60,9 +52,6 @@
     <w:p>
       <w:pPr>
         <w:jc w:val="right"/>
-        <w:rPr>
-          <w:rFonts w:hint="eastAsia"/>
-        </w:rPr>
       </w:pPr>
       <w:r>
         <w:rPr>
@@ -74,9 +63,6 @@
     <w:p>
       <w:pPr>
         <w:jc w:val="right"/>
-        <w:rPr>
-          <w:rFonts w:hint="eastAsia"/>
-        </w:rPr>
       </w:pPr>
       <w:r>
         <w:rPr>
@@ -88,23 +74,34 @@
     <w:p>
       <w:pPr>
         <w:jc w:val="center"/>
-        <w:rPr>
-          <w:rFonts w:hint="eastAsia"/>
-        </w:rPr>
       </w:pPr>
-      <w:r>
-        <w:rPr>
-          <w:rFonts w:hint="eastAsia"/>
-        </w:rPr>
-        <w:t>お打ち合わせに関しまして</w:t>
+      <w:hyperlink r:id="rId5" w:history="1">
+        <w:r>
+          <w:rPr>
+            <w:rStyle w:val="a8"/>
+            <w:rFonts w:hint="eastAsia"/>
+          </w:rPr>
+          <w:t>www.george24.com</w:t>
+        </w:r>
+      </w:hyperlink>
+      <w:r>
+        <w:rPr>
+          <w:rFonts w:hint="eastAsia"/>
+        </w:rPr>
+        <w:t>送信不具合</w:t>
+      </w:r>
+      <w:bookmarkStart w:id="0" w:name="_GoBack"/>
+      <w:bookmarkEnd w:id="0"/>
+      <w:r>
+        <w:rPr>
+          <w:rFonts w:hint="eastAsia"/>
+        </w:rPr>
+        <w:t>に関しまして</w:t>
       </w:r>
     </w:p>
     <w:p>
       <w:pPr>
         <w:pStyle w:val="a6"/>
-        <w:rPr>
-          <w:rFonts w:hint="eastAsia"/>
-        </w:rPr>
       </w:pPr>
       <w:r>
         <w:rPr>
@@ -114,26 +111,14 @@
       </w:r>
     </w:p>
     <w:p>
-      <w:pPr>
-        <w:rPr>
-          <w:rFonts w:hint="eastAsia"/>
-        </w:rPr>
-      </w:pPr>
       <w:r>
         <w:rPr>
           <w:rFonts w:hint="eastAsia"/>
         </w:rPr>
         <w:t>貴社益々ご清祥のこととお慶び申し上げます。日頃弊社インターネットサービスをご利用いただき、誠にありがとうございます。</w:t>
       </w:r>
-      <w:bookmarkStart w:id="0" w:name="_GoBack"/>
-      <w:bookmarkEnd w:id="0"/>
-    </w:p>
-    <w:p>
-      <w:pPr>
-        <w:rPr>
-          <w:rFonts w:hint="eastAsia"/>
-        </w:rPr>
-      </w:pPr>
+    </w:p>
+    <w:p>
       <w:r>
         <w:rPr>
           <w:rFonts w:hint="eastAsia"/>
@@ -150,27 +135,10 @@
         <w:rPr>
           <w:rFonts w:hint="eastAsia"/>
         </w:rPr>
-        <w:t>の閲覧に関しまして、障害が発生致しました。</w:t>
-      </w:r>
-      <w:r>
-        <w:rPr>
-          <w:rFonts w:hint="eastAsia"/>
-        </w:rPr>
-        <w:t>貴社に多大な</w:t>
-      </w:r>
-      <w:r>
-        <w:rPr>
-          <w:rFonts w:hint="eastAsia"/>
-        </w:rPr>
-        <w:t>ご迷惑をお掛けして誠に申し訳ございませんでした。</w:t>
-      </w:r>
-    </w:p>
-    <w:p>
-      <w:pPr>
-        <w:rPr>
-          <w:rFonts w:hint="eastAsia"/>
-        </w:rPr>
-      </w:pPr>
+        <w:t>の閲覧に関しまして、障害が発生致しました。貴社に多大なご迷惑をお掛けして誠に申し訳ございませんでした。</w:t>
+      </w:r>
+    </w:p>
+    <w:p>
       <w:r>
         <w:rPr>
           <w:rFonts w:hint="eastAsia"/>
@@ -181,9 +149,6 @@
     <w:p>
       <w:pPr>
         <w:jc w:val="right"/>
-        <w:rPr>
-          <w:rFonts w:hint="eastAsia"/>
-        </w:rPr>
       </w:pPr>
       <w:r>
         <w:rPr>
@@ -193,11 +158,6 @@
       </w:r>
     </w:p>
     <w:p>
-      <w:pPr>
-        <w:rPr>
-          <w:rFonts w:hint="eastAsia"/>
-        </w:rPr>
-      </w:pPr>
       <w:r>
         <w:rPr>
           <w:rFonts w:hint="eastAsia"/>
@@ -207,11 +167,6 @@
     </w:p>
     <w:p/>
     <w:p>
-      <w:pPr>
-        <w:rPr>
-          <w:rFonts w:hint="eastAsia"/>
-        </w:rPr>
-      </w:pPr>
       <w:r>
         <w:rPr>
           <w:rFonts w:hint="eastAsia"/>
@@ -329,11 +284,6 @@
     </w:p>
     <w:p/>
     <w:p>
-      <w:pPr>
-        <w:rPr>
-          <w:rFonts w:hint="eastAsia"/>
-        </w:rPr>
-      </w:pPr>
       <w:r>
         <w:rPr>
           <w:rFonts w:hint="eastAsia"/>
@@ -384,11 +334,6 @@
       </w:r>
     </w:p>
     <w:p>
-      <w:pPr>
-        <w:rPr>
-          <w:rFonts w:hint="eastAsia"/>
-        </w:rPr>
-      </w:pPr>
       <w:r>
         <w:rPr>
           <w:rFonts w:hint="eastAsia"/>
@@ -398,11 +343,6 @@
     </w:p>
     <w:p/>
     <w:p>
-      <w:pPr>
-        <w:rPr>
-          <w:rFonts w:hint="eastAsia"/>
-        </w:rPr>
-      </w:pPr>
       <w:r>
         <w:rPr>
           <w:rFonts w:hint="eastAsia"/>
@@ -454,11 +394,6 @@
     </w:p>
     <w:p/>
     <w:p>
-      <w:pPr>
-        <w:rPr>
-          <w:rFonts w:hint="eastAsia"/>
-        </w:rPr>
-      </w:pPr>
       <w:r>
         <w:rPr>
           <w:rFonts w:hint="eastAsia"/>
@@ -503,22 +438,11 @@
       </w:r>
     </w:p>
     <w:p>
-      <w:pPr>
-        <w:rPr>
-          <w:rFonts w:hint="eastAsia"/>
-        </w:rPr>
-      </w:pPr>
-      <w:r>
-        <w:rPr>
-          <w:rFonts w:hint="eastAsia"/>
-        </w:rPr>
-        <w:t xml:space="preserve">　　　　　　　</w:t>
-      </w:r>
-      <w:r>
-        <w:rPr>
-          <w:rFonts w:hint="eastAsia"/>
-        </w:rPr>
-        <w:t>を再起動させて頂いたところ、</w:t>
+      <w:r>
+        <w:rPr>
+          <w:rFonts w:hint="eastAsia"/>
+        </w:rPr>
+        <w:t xml:space="preserve">　　　　　　　を再起動させて頂いたところ、</w:t>
       </w:r>
       <w:r>
         <w:rPr>
@@ -534,60 +458,27 @@
       </w:r>
     </w:p>
     <w:p>
-      <w:pPr>
-        <w:rPr>
-          <w:rFonts w:hint="eastAsia"/>
-        </w:rPr>
-      </w:pPr>
-      <w:r>
-        <w:rPr>
-          <w:rFonts w:hint="eastAsia"/>
-        </w:rPr>
-        <w:t xml:space="preserve">　　　　　　　</w:t>
-      </w:r>
-      <w:r>
-        <w:rPr>
-          <w:rFonts w:hint="eastAsia"/>
-        </w:rPr>
-        <w:t>要なメール配送プログラムが自動起動する設定になっておら</w:t>
-      </w:r>
-    </w:p>
-    <w:p>
-      <w:pPr>
-        <w:rPr>
-          <w:rFonts w:hint="eastAsia"/>
-        </w:rPr>
-      </w:pPr>
-      <w:r>
-        <w:rPr>
-          <w:rFonts w:hint="eastAsia"/>
-        </w:rPr>
-        <w:t xml:space="preserve">　　　　　　　</w:t>
-      </w:r>
-      <w:r>
-        <w:rPr>
-          <w:rFonts w:hint="eastAsia"/>
-        </w:rPr>
-        <w:t>ず、上記によりサーバーよりメールが送信できない状況となっ</w:t>
-      </w:r>
-    </w:p>
-    <w:p>
-      <w:pPr>
-        <w:rPr>
-          <w:rFonts w:hint="eastAsia"/>
-        </w:rPr>
-      </w:pPr>
-      <w:r>
-        <w:rPr>
-          <w:rFonts w:hint="eastAsia"/>
-        </w:rPr>
-        <w:t xml:space="preserve">　　　　　　　</w:t>
-      </w:r>
-      <w:r>
-        <w:rPr>
-          <w:rFonts w:hint="eastAsia"/>
-        </w:rPr>
-        <w:t>ておりました。</w:t>
+      <w:r>
+        <w:rPr>
+          <w:rFonts w:hint="eastAsia"/>
+        </w:rPr>
+        <w:t xml:space="preserve">　　　　　　　要なメール配送プログラムが自動起動する設定になっておら</w:t>
+      </w:r>
+    </w:p>
+    <w:p>
+      <w:r>
+        <w:rPr>
+          <w:rFonts w:hint="eastAsia"/>
+        </w:rPr>
+        <w:t xml:space="preserve">　　　　　　　ず、上記によりサーバーよりメールが送信できない状況となっ</w:t>
+      </w:r>
+    </w:p>
+    <w:p>
+      <w:r>
+        <w:rPr>
+          <w:rFonts w:hint="eastAsia"/>
+        </w:rPr>
+        <w:t xml:space="preserve">　　　　　　　ておりました。</w:t>
       </w:r>
     </w:p>
     <w:p>
@@ -617,11 +508,6 @@
       </w:r>
     </w:p>
     <w:p>
-      <w:pPr>
-        <w:rPr>
-          <w:rFonts w:hint="eastAsia"/>
-        </w:rPr>
-      </w:pPr>
       <w:r>
         <w:t xml:space="preserve">  </w:t>
       </w:r>
@@ -678,30 +564,14 @@
       </w:r>
     </w:p>
     <w:p>
-      <w:pPr>
-        <w:rPr>
-          <w:rFonts w:hint="eastAsia"/>
-        </w:rPr>
-      </w:pPr>
-      <w:r>
-        <w:rPr>
-          <w:rFonts w:hint="eastAsia"/>
-        </w:rPr>
-        <w:t xml:space="preserve">　　　　　　　　サービス停止のアラームを検知。</w:t>
-      </w:r>
-      <w:r>
-        <w:rPr>
-          <w:rFonts w:hint="eastAsia"/>
-        </w:rPr>
-        <w:t>状況を確認</w:t>
-      </w:r>
-    </w:p>
-    <w:p>
-      <w:pPr>
-        <w:rPr>
-          <w:rFonts w:hint="eastAsia"/>
-        </w:rPr>
-      </w:pPr>
+      <w:r>
+        <w:rPr>
+          <w:rFonts w:hint="eastAsia"/>
+        </w:rPr>
+        <w:t xml:space="preserve">　　　　　　　　サービス停止のアラームを検知。状況を確認</w:t>
+      </w:r>
+    </w:p>
+    <w:p>
       <w:r>
         <w:t xml:space="preserve">  </w:t>
       </w:r>
@@ -758,11 +628,6 @@
       </w:r>
     </w:p>
     <w:p>
-      <w:pPr>
-        <w:rPr>
-          <w:rFonts w:hint="eastAsia"/>
-        </w:rPr>
-      </w:pPr>
       <w:r>
         <w:rPr>
           <w:rFonts w:hint="eastAsia"/>
@@ -789,30 +654,14 @@
       </w:r>
     </w:p>
     <w:p>
-      <w:pPr>
-        <w:rPr>
-          <w:rFonts w:hint="eastAsia"/>
-        </w:rPr>
-      </w:pPr>
-      <w:r>
-        <w:rPr>
-          <w:rFonts w:hint="eastAsia"/>
-        </w:rPr>
-        <w:t xml:space="preserve">　　　　　　　　</w:t>
-      </w:r>
-      <w:r>
-        <w:rPr>
-          <w:rFonts w:hint="eastAsia"/>
-        </w:rPr>
-        <w:t>の再起動処理を実施</w:t>
-      </w:r>
-    </w:p>
-    <w:p>
-      <w:pPr>
-        <w:rPr>
-          <w:rFonts w:hint="eastAsia"/>
-        </w:rPr>
-      </w:pPr>
+      <w:r>
+        <w:rPr>
+          <w:rFonts w:hint="eastAsia"/>
+        </w:rPr>
+        <w:t xml:space="preserve">　　　　　　　　の再起動処理を実施</w:t>
+      </w:r>
+    </w:p>
+    <w:p>
       <w:r>
         <w:rPr>
           <w:rFonts w:hint="eastAsia"/>
@@ -873,30 +722,69 @@
       </w:r>
     </w:p>
     <w:p>
-      <w:pPr>
-        <w:rPr>
-          <w:rFonts w:hint="eastAsia"/>
-        </w:rPr>
-      </w:pPr>
+      <w:r>
+        <w:rPr>
+          <w:rFonts w:hint="eastAsia"/>
+        </w:rPr>
+        <w:t xml:space="preserve">　　　　　　　　長井さまよりメールフォーム稼働不具合のご連絡を頂き、調</w:t>
+      </w:r>
+    </w:p>
+    <w:p>
+      <w:r>
+        <w:rPr>
+          <w:rFonts w:hint="eastAsia"/>
+        </w:rPr>
+        <w:t xml:space="preserve">　　　　　　　　査を開始</w:t>
+      </w:r>
+    </w:p>
+    <w:p>
+      <w:r>
+        <w:rPr>
+          <w:rFonts w:hint="eastAsia"/>
+        </w:rPr>
+        <w:t xml:space="preserve">　　　　　　　　　</w:t>
+      </w:r>
+      <w:r>
+        <w:rPr>
+          <w:rFonts w:hint="eastAsia"/>
+        </w:rPr>
+        <w:t xml:space="preserve">  15:15</w:t>
+      </w:r>
+      <w:r>
+        <w:t>頃</w:t>
+      </w:r>
+      <w:r>
+        <w:rPr>
+          <w:rFonts w:hint="eastAsia"/>
+        </w:rPr>
+        <w:t xml:space="preserve"> </w:t>
+      </w:r>
+    </w:p>
+    <w:p>
+      <w:r>
+        <w:rPr>
+          <w:rFonts w:hint="eastAsia"/>
+        </w:rPr>
+        <w:t xml:space="preserve">　　　　　　　　メール配送プログラムが稼働していないことを確認の上、再</w:t>
+      </w:r>
+    </w:p>
+    <w:p>
+      <w:r>
+        <w:rPr>
+          <w:rFonts w:hint="eastAsia"/>
+        </w:rPr>
+        <w:t xml:space="preserve">　　　　　　　　稼働し、復旧</w:t>
+      </w:r>
+    </w:p>
+    <w:p>
       <w:r>
         <w:rPr>
           <w:rFonts w:hint="eastAsia"/>
         </w:rPr>
         <w:t xml:space="preserve">　　　　　　　　</w:t>
       </w:r>
-      <w:r>
-        <w:rPr>
-          <w:rFonts w:hint="eastAsia"/>
-        </w:rPr>
-        <w:t>長井さまよりメールフォーム稼働不具合のご連絡を頂き、調</w:t>
-      </w:r>
-    </w:p>
-    <w:p>
-      <w:pPr>
-        <w:rPr>
-          <w:rFonts w:hint="eastAsia"/>
-        </w:rPr>
-      </w:pPr>
+    </w:p>
+    <w:p>
       <w:r>
         <w:rPr>
           <w:rFonts w:hint="eastAsia"/>
@@ -907,38 +795,7 @@
         <w:rPr>
           <w:rFonts w:hint="eastAsia"/>
         </w:rPr>
-        <w:t>査を開始</w:t>
-      </w:r>
-    </w:p>
-    <w:p>
-      <w:pPr>
-        <w:rPr>
-          <w:rFonts w:hint="eastAsia"/>
-        </w:rPr>
-      </w:pPr>
-      <w:r>
-        <w:rPr>
-          <w:rFonts w:hint="eastAsia"/>
-        </w:rPr>
-        <w:t xml:space="preserve">　　　　　　</w:t>
-      </w:r>
-      <w:r>
-        <w:rPr>
-          <w:rFonts w:hint="eastAsia"/>
-        </w:rPr>
-        <w:t xml:space="preserve">　　　</w:t>
-      </w:r>
-      <w:r>
-        <w:rPr>
-          <w:rFonts w:hint="eastAsia"/>
-        </w:rPr>
-        <w:t xml:space="preserve">  </w:t>
-      </w:r>
-      <w:r>
-        <w:rPr>
-          <w:rFonts w:hint="eastAsia"/>
-        </w:rPr>
-        <w:t>15:15</w:t>
+        <w:t>17:10</w:t>
       </w:r>
       <w:r>
         <w:t>頃</w:t>
@@ -951,129 +808,23 @@
       </w:r>
     </w:p>
     <w:p>
-      <w:pPr>
-        <w:rPr>
-          <w:rFonts w:hint="eastAsia"/>
-        </w:rPr>
-      </w:pPr>
-      <w:r>
-        <w:rPr>
-          <w:rFonts w:hint="eastAsia"/>
-        </w:rPr>
-        <w:t xml:space="preserve">　　　　　　　　</w:t>
-      </w:r>
-      <w:r>
-        <w:rPr>
-          <w:rFonts w:hint="eastAsia"/>
-        </w:rPr>
-        <w:t>メール配送プログラムが稼働していないことを確認の上、再</w:t>
-      </w:r>
-    </w:p>
-    <w:p>
-      <w:pPr>
-        <w:rPr>
-          <w:rFonts w:hint="eastAsia"/>
-        </w:rPr>
-      </w:pPr>
-      <w:r>
-        <w:rPr>
-          <w:rFonts w:hint="eastAsia"/>
-        </w:rPr>
-        <w:t xml:space="preserve">　　　　　　　　</w:t>
-      </w:r>
-      <w:r>
-        <w:rPr>
-          <w:rFonts w:hint="eastAsia"/>
-        </w:rPr>
-        <w:t>稼働し、復旧</w:t>
-      </w:r>
-    </w:p>
-    <w:p>
-      <w:pPr>
-        <w:rPr>
-          <w:rFonts w:hint="eastAsia"/>
-        </w:rPr>
-      </w:pPr>
-      <w:r>
-        <w:rPr>
-          <w:rFonts w:hint="eastAsia"/>
-        </w:rPr>
-        <w:t xml:space="preserve">　　　　　　　　</w:t>
-      </w:r>
-    </w:p>
-    <w:p>
-      <w:pPr>
-        <w:rPr>
-          <w:rFonts w:hint="eastAsia"/>
-        </w:rPr>
-      </w:pPr>
-      <w:r>
-        <w:rPr>
-          <w:rFonts w:hint="eastAsia"/>
-        </w:rPr>
-        <w:t xml:space="preserve">　　　　　　　　</w:t>
-      </w:r>
-      <w:r>
-        <w:rPr>
-          <w:rFonts w:hint="eastAsia"/>
-        </w:rPr>
-        <w:t>17:10</w:t>
-      </w:r>
-      <w:r>
-        <w:t>頃</w:t>
-      </w:r>
-      <w:r>
-        <w:rPr>
-          <w:rFonts w:hint="eastAsia"/>
-        </w:rPr>
-        <w:t xml:space="preserve"> </w:t>
-      </w:r>
-    </w:p>
-    <w:p>
-      <w:pPr>
-        <w:rPr>
-          <w:rFonts w:hint="eastAsia"/>
-        </w:rPr>
-      </w:pPr>
-      <w:r>
-        <w:rPr>
-          <w:rFonts w:hint="eastAsia"/>
-        </w:rPr>
-        <w:t xml:space="preserve">　　　　　　　</w:t>
-      </w:r>
-      <w:r>
-        <w:rPr>
-          <w:rFonts w:hint="eastAsia"/>
-        </w:rPr>
-        <w:t>長井さまにご連絡の上、稼働していなかった時間帯に蓄積され</w:t>
-      </w:r>
-    </w:p>
-    <w:p>
-      <w:pPr>
-        <w:rPr>
-          <w:rFonts w:hint="eastAsia"/>
-        </w:rPr>
-      </w:pPr>
-      <w:r>
-        <w:rPr>
-          <w:rFonts w:hint="eastAsia"/>
-        </w:rPr>
-        <w:t xml:space="preserve">　　　　　　　</w:t>
-      </w:r>
-      <w:r>
-        <w:rPr>
-          <w:rFonts w:hint="eastAsia"/>
-        </w:rPr>
-        <w:t>ていたメールを再送処理</w:t>
+      <w:r>
+        <w:rPr>
+          <w:rFonts w:hint="eastAsia"/>
+        </w:rPr>
+        <w:t xml:space="preserve">　　　　　　　長井さまにご連絡の上、稼働していなかった時間帯に蓄積され</w:t>
+      </w:r>
+    </w:p>
+    <w:p>
+      <w:r>
+        <w:rPr>
+          <w:rFonts w:hint="eastAsia"/>
+        </w:rPr>
+        <w:t xml:space="preserve">　　　　　　　ていたメールを再送処理</w:t>
       </w:r>
     </w:p>
     <w:p/>
     <w:p>
-      <w:pPr>
-        <w:rPr>
-          <w:rFonts w:hint="eastAsia"/>
-        </w:rPr>
-      </w:pPr>
       <w:r>
         <w:rPr>
           <w:rFonts w:hint="eastAsia"/>
@@ -1088,11 +839,6 @@
       </w:r>
     </w:p>
     <w:p>
-      <w:pPr>
-        <w:rPr>
-          <w:rFonts w:hint="eastAsia"/>
-        </w:rPr>
-      </w:pPr>
       <w:r>
         <w:rPr>
           <w:rFonts w:hint="eastAsia"/>
@@ -1101,11 +847,6 @@
       </w:r>
     </w:p>
     <w:p>
-      <w:pPr>
-        <w:rPr>
-          <w:rFonts w:hint="eastAsia"/>
-        </w:rPr>
-      </w:pPr>
       <w:r>
         <w:rPr>
           <w:rFonts w:hint="eastAsia"/>
@@ -1114,11 +855,6 @@
       </w:r>
     </w:p>
     <w:p>
-      <w:pPr>
-        <w:rPr>
-          <w:rFonts w:hint="eastAsia"/>
-        </w:rPr>
-      </w:pPr>
       <w:r>
         <w:rPr>
           <w:rFonts w:hint="eastAsia"/>
@@ -1139,31 +875,15 @@
       </w:r>
     </w:p>
     <w:p>
-      <w:pPr>
-        <w:rPr>
-          <w:rFonts w:hint="eastAsia"/>
-        </w:rPr>
-      </w:pPr>
-      <w:r>
-        <w:rPr>
-          <w:rFonts w:hint="eastAsia"/>
-        </w:rPr>
-        <w:t xml:space="preserve">　　　　　　　　</w:t>
-      </w:r>
-      <w:r>
-        <w:rPr>
-          <w:rFonts w:hint="eastAsia"/>
-        </w:rPr>
-        <w:t>認させていただきました。</w:t>
+      <w:r>
+        <w:rPr>
+          <w:rFonts w:hint="eastAsia"/>
+        </w:rPr>
+        <w:t xml:space="preserve">　　　　　　　　認させていただきました。</w:t>
       </w:r>
     </w:p>
     <w:p/>
     <w:p>
-      <w:pPr>
-        <w:rPr>
-          <w:rFonts w:hint="eastAsia"/>
-        </w:rPr>
-      </w:pPr>
       <w:r>
         <w:rPr>
           <w:rFonts w:hint="eastAsia"/>
@@ -1172,11 +892,6 @@
       </w:r>
     </w:p>
     <w:p>
-      <w:pPr>
-        <w:rPr>
-          <w:rFonts w:hint="eastAsia"/>
-        </w:rPr>
-      </w:pPr>
       <w:r>
         <w:rPr>
           <w:rFonts w:hint="eastAsia"/>
@@ -1186,22 +901,11 @@
     </w:p>
     <w:p/>
     <w:p>
-      <w:pPr>
-        <w:rPr>
-          <w:rFonts w:hint="eastAsia"/>
-        </w:rPr>
-      </w:pPr>
-      <w:r>
-        <w:rPr>
-          <w:rFonts w:hint="eastAsia"/>
-        </w:rPr>
-        <w:t xml:space="preserve">　　　　　　</w:t>
-      </w:r>
-      <w:r>
-        <w:rPr>
-          <w:rFonts w:hint="eastAsia"/>
-        </w:rPr>
-        <w:t xml:space="preserve">　　　　　　　　　　　　　　　　　　　　　　　　　　　以上</w:t>
+      <w:r>
+        <w:rPr>
+          <w:rFonts w:hint="eastAsia"/>
+        </w:rPr>
+        <w:t xml:space="preserve">　　　　　　　　　　　　　　　　　　　　　　　　　　　　　　　　　以上</w:t>
       </w:r>
     </w:p>
     <w:p/>
@@ -1445,6 +1149,17 @@
     <w:uiPriority w:val="99"/>
     <w:rsid w:val="00500653"/>
   </w:style>
+  <w:style w:type="character" w:styleId="a8">
+    <w:name w:val="Hyperlink"/>
+    <w:basedOn w:val="a0"/>
+    <w:uiPriority w:val="99"/>
+    <w:unhideWhenUsed/>
+    <w:rsid w:val="008946F0"/>
+    <w:rPr>
+      <w:color w:val="0000FF" w:themeColor="hyperlink"/>
+      <w:u w:val="single"/>
+    </w:rPr>
+  </w:style>
 </w:styles>
 </file>
 
@@ -1677,6 +1392,17 @@
     <w:link w:val="a6"/>
     <w:uiPriority w:val="99"/>
     <w:rsid w:val="00500653"/>
+  </w:style>
+  <w:style w:type="character" w:styleId="a8">
+    <w:name w:val="Hyperlink"/>
+    <w:basedOn w:val="a0"/>
+    <w:uiPriority w:val="99"/>
+    <w:unhideWhenUsed/>
+    <w:rsid w:val="008946F0"/>
+    <w:rPr>
+      <w:color w:val="0000FF" w:themeColor="hyperlink"/>
+      <w:u w:val="single"/>
+    </w:rPr>
   </w:style>
 </w:styles>
 </file>
